--- a/C03 Duty List.docx
+++ b/C03 Duty List.docx
@@ -1207,8 +1207,6 @@
                 <w:szCs w:val="24"/>
               </w:rPr>
             </w:pPr>
-            <w:bookmarkStart w:id="0" w:name="_GoBack"/>
-            <w:bookmarkEnd w:id="0"/>
           </w:p>
         </w:tc>
         <w:tc>
@@ -11166,6 +11164,17 @@
           <w:sz w:val="24"/>
         </w:rPr>
       </w:pPr>
+    </w:p>
+    <w:p>
+      <w:pPr>
+        <w:jc w:val="center"/>
+        <w:rPr>
+          <w:rFonts w:ascii="Times New Roman" w:hAnsi="Times New Roman" w:cs="Times New Roman"/>
+          <w:sz w:val="24"/>
+        </w:rPr>
+      </w:pPr>
+      <w:bookmarkStart w:id="0" w:name="_GoBack"/>
+      <w:bookmarkEnd w:id="0"/>
     </w:p>
     <w:sectPr>
       <w:pgSz w:w="11906" w:h="16838"/>
